--- a/Day2/Assignment Day 2.docx
+++ b/Day2/Assignment Day 2.docx
@@ -777,6 +777,281 @@
         </w:rPr>
         <w:t xml:space="preserve"> and experience</w:t>
       </w:r>
+    </w:p>
+    <w:p>
+      <w:pPr>
+        <w:spacing w:after="0" w:line="240" w:lineRule="auto"/>
+        <w:rPr>
+          <w:i/>
+        </w:rPr>
+      </w:pPr>
+    </w:p>
+    <w:p>
+      <w:pPr>
+        <w:spacing w:after="0" w:line="240" w:lineRule="auto"/>
+      </w:pPr>
+      <w:r>
+        <w:rPr>
+          <w:b/>
+        </w:rPr>
+        <w:t>Lab Exercise No:</w:t>
+      </w:r>
+      <w:r>
+        <w:t>4</w:t>
+      </w:r>
+    </w:p>
+    <w:p>
+      <w:pPr>
+        <w:spacing w:after="0" w:line="240" w:lineRule="auto"/>
+        <w:rPr>
+          <w:b/>
+        </w:rPr>
+      </w:pPr>
+    </w:p>
+    <w:p>
+      <w:pPr>
+        <w:spacing w:after="0" w:line="240" w:lineRule="auto"/>
+        <w:rPr>
+          <w:i/>
+        </w:rPr>
+      </w:pPr>
+      <w:r>
+        <w:rPr>
+          <w:b/>
+        </w:rPr>
+        <w:t>Exercise Objective(s</w:t>
+      </w:r>
+      <w:proofErr w:type="gramStart"/>
+      <w:r>
+        <w:rPr>
+          <w:b/>
+        </w:rPr>
+        <w:t>):</w:t>
+      </w:r>
+      <w:r>
+        <w:rPr>
+          <w:i/>
+        </w:rPr>
+        <w:t>Jar</w:t>
+      </w:r>
+      <w:proofErr w:type="gramEnd"/>
+    </w:p>
+    <w:p>
+      <w:pPr>
+        <w:spacing w:after="0" w:line="240" w:lineRule="auto"/>
+        <w:rPr>
+          <w:i/>
+        </w:rPr>
+      </w:pPr>
+    </w:p>
+    <w:p>
+      <w:pPr>
+        <w:spacing w:after="0" w:line="240" w:lineRule="auto"/>
+        <w:rPr>
+          <w:i/>
+        </w:rPr>
+      </w:pPr>
+      <w:r>
+        <w:rPr>
+          <w:b/>
+        </w:rPr>
+        <w:t>Exercise:</w:t>
+      </w:r>
+    </w:p>
+    <w:p>
+      <w:pPr>
+        <w:pStyle w:val="ListParagraph"/>
+        <w:numPr>
+          <w:ilvl w:val="0"/>
+          <w:numId w:val="3"/>
+        </w:numPr>
+        <w:spacing w:after="0" w:line="240" w:lineRule="auto"/>
+        <w:rPr>
+          <w:i/>
+        </w:rPr>
+      </w:pPr>
+      <w:r>
+        <w:rPr>
+          <w:rFonts w:asciiTheme="minorHAnsi" w:hAnsiTheme="minorHAnsi"/>
+          <w:i/>
+        </w:rPr>
+        <w:t>Create a new project in which c</w:t>
+      </w:r>
+      <w:r>
+        <w:rPr>
+          <w:rFonts w:asciiTheme="minorHAnsi" w:hAnsiTheme="minorHAnsi"/>
+          <w:i/>
+        </w:rPr>
+        <w:t xml:space="preserve">reate a package named </w:t>
+      </w:r>
+      <w:proofErr w:type="spellStart"/>
+      <w:proofErr w:type="gramStart"/>
+      <w:r>
+        <w:rPr>
+          <w:rFonts w:asciiTheme="minorHAnsi" w:hAnsiTheme="minorHAnsi" w:cstheme="minorBidi"/>
+          <w:i/>
+        </w:rPr>
+        <w:t>org.</w:t>
+      </w:r>
+      <w:r>
+        <w:rPr>
+          <w:i/>
+        </w:rPr>
+        <w:t>animals</w:t>
+      </w:r>
+      <w:proofErr w:type="spellEnd"/>
+      <w:proofErr w:type="gramEnd"/>
+      <w:r>
+        <w:rPr>
+          <w:rFonts w:asciiTheme="minorHAnsi" w:hAnsiTheme="minorHAnsi"/>
+          <w:i/>
+        </w:rPr>
+        <w:t>.</w:t>
+      </w:r>
+      <w:r>
+        <w:rPr>
+          <w:i/>
+        </w:rPr>
+        <w:t xml:space="preserve"> In that create various classes like Lion, Tiger, Deer, Monkey, Elephant and Giraffe. In each class create data members like color, </w:t>
+      </w:r>
+      <w:proofErr w:type="spellStart"/>
+      <w:proofErr w:type="gramStart"/>
+      <w:r>
+        <w:rPr>
+          <w:i/>
+        </w:rPr>
+        <w:t>weight,age</w:t>
+      </w:r>
+      <w:proofErr w:type="spellEnd"/>
+      <w:proofErr w:type="gramEnd"/>
+      <w:r>
+        <w:rPr>
+          <w:i/>
+        </w:rPr>
+        <w:t xml:space="preserve"> etc. Create methods like </w:t>
+      </w:r>
+      <w:proofErr w:type="spellStart"/>
+      <w:r>
+        <w:rPr>
+          <w:i/>
+        </w:rPr>
+        <w:t>isVegetarian</w:t>
+      </w:r>
+      <w:proofErr w:type="spellEnd"/>
+      <w:r>
+        <w:rPr>
+          <w:i/>
+        </w:rPr>
+        <w:t xml:space="preserve">, </w:t>
+      </w:r>
+      <w:proofErr w:type="spellStart"/>
+      <w:r>
+        <w:rPr>
+          <w:i/>
+        </w:rPr>
+        <w:t>canClimb</w:t>
+      </w:r>
+      <w:proofErr w:type="spellEnd"/>
+      <w:r>
+        <w:rPr>
+          <w:i/>
+        </w:rPr>
+        <w:t xml:space="preserve">, sound </w:t>
+      </w:r>
+      <w:proofErr w:type="spellStart"/>
+      <w:r>
+        <w:rPr>
+          <w:i/>
+        </w:rPr>
+        <w:t>etc</w:t>
+      </w:r>
+      <w:proofErr w:type="spellEnd"/>
+    </w:p>
+    <w:p>
+      <w:pPr>
+        <w:pStyle w:val="ListParagraph"/>
+        <w:numPr>
+          <w:ilvl w:val="0"/>
+          <w:numId w:val="3"/>
+        </w:numPr>
+        <w:spacing w:after="0" w:line="240" w:lineRule="auto"/>
+        <w:rPr>
+          <w:i/>
+        </w:rPr>
+      </w:pPr>
+      <w:r>
+        <w:rPr>
+          <w:rFonts w:asciiTheme="minorHAnsi" w:hAnsiTheme="minorHAnsi"/>
+          <w:i/>
+        </w:rPr>
+        <w:t>Create</w:t>
+      </w:r>
+      <w:r>
+        <w:rPr>
+          <w:rFonts w:asciiTheme="minorHAnsi" w:hAnsiTheme="minorHAnsi"/>
+          <w:i/>
+        </w:rPr>
+        <w:t xml:space="preserve"> another project and in that create a </w:t>
+      </w:r>
+      <w:r>
+        <w:rPr>
+          <w:rFonts w:asciiTheme="minorHAnsi" w:hAnsiTheme="minorHAnsi"/>
+          <w:i/>
+        </w:rPr>
+        <w:t>package called zoo and create</w:t>
+      </w:r>
+      <w:r>
+        <w:rPr>
+          <w:rFonts w:asciiTheme="minorHAnsi" w:hAnsiTheme="minorHAnsi"/>
+          <w:i/>
+        </w:rPr>
+        <w:t xml:space="preserve"> a class called </w:t>
+      </w:r>
+      <w:proofErr w:type="spellStart"/>
+      <w:r>
+        <w:rPr>
+          <w:rFonts w:asciiTheme="minorHAnsi" w:hAnsiTheme="minorHAnsi"/>
+          <w:i/>
+        </w:rPr>
+        <w:t>VandalurZoo</w:t>
+      </w:r>
+      <w:proofErr w:type="spellEnd"/>
+      <w:r>
+        <w:rPr>
+          <w:rFonts w:asciiTheme="minorHAnsi" w:hAnsiTheme="minorHAnsi"/>
+          <w:i/>
+        </w:rPr>
+        <w:t xml:space="preserve"> </w:t>
+      </w:r>
+      <w:r>
+        <w:rPr>
+          <w:rFonts w:asciiTheme="minorHAnsi" w:hAnsiTheme="minorHAnsi"/>
+          <w:i/>
+        </w:rPr>
+        <w:t xml:space="preserve">and create </w:t>
+      </w:r>
+      <w:r>
+        <w:rPr>
+          <w:rFonts w:asciiTheme="minorHAnsi" w:hAnsiTheme="minorHAnsi"/>
+          <w:i/>
+        </w:rPr>
+        <w:t xml:space="preserve">objects for the </w:t>
+      </w:r>
+      <w:r>
+        <w:rPr>
+          <w:rFonts w:asciiTheme="minorHAnsi" w:hAnsiTheme="minorHAnsi"/>
+          <w:i/>
+        </w:rPr>
+        <w:t>animals that are existing in zoo and print the characteristic of each animal.</w:t>
+      </w:r>
+    </w:p>
+    <w:p>
+      <w:pPr>
+        <w:spacing w:after="0" w:line="240" w:lineRule="auto"/>
+        <w:rPr>
+          <w:i/>
+        </w:rPr>
+      </w:pPr>
     </w:p>
     <w:p/>
     <w:sectPr>
@@ -792,6 +1067,95 @@
 <file path=word/numbering.xml><?xml version="1.0" encoding="utf-8"?>
 <w:numbering xmlns:wpc="http://schemas.microsoft.com/office/word/2010/wordprocessingCanvas" xmlns:cx="http://schemas.microsoft.com/office/drawing/2014/chartex" xmlns:cx1="http://schemas.microsoft.com/office/drawing/2015/9/8/chartex" xmlns:cx2="http://schemas.microsoft.com/office/drawing/2015/10/21/chartex" xmlns:cx3="http://schemas.microsoft.com/office/drawing/2016/5/9/chartex" xmlns:cx4="http://schemas.microsoft.com/office/drawing/2016/5/10/chartex" xmlns:cx5="http://schemas.microsoft.com/office/drawing/2016/5/11/chartex" xmlns:cx6="http://schemas.microsoft.com/office/drawing/2016/5/12/chartex" xmlns:cx7="http://schemas.microsoft.com/office/drawing/2016/5/13/chartex" xmlns:cx8="http://schemas.microsoft.com/office/drawing/2016/5/14/chartex" xmlns:mc="http://schemas.openxmlformats.org/markup-compatibility/2006" xmlns:aink="http://schemas.microsoft.com/office/drawing/2016/ink" xmlns:am3d="http://schemas.microsoft.com/office/drawing/2017/model3d" xmlns:o="urn:schemas-microsoft-com:office:office" xmlns:r="http://schemas.openxmlformats.org/officeDocument/2006/relationships" xmlns:m="http://schemas.openxmlformats.org/officeDocument/2006/math" xmlns:v="urn:schemas-microsoft-com:vml" xmlns:wp14="http://schemas.microsoft.com/office/word/2010/wordprocessingDrawing" xmlns:wp="http://schemas.openxmlformats.org/drawingml/2006/wordprocessingDrawing" xmlns:w10="urn:schemas-microsoft-com:office:word" xmlns:w="http://schemas.openxmlformats.org/wordprocessingml/2006/main" xmlns:w14="http://schemas.microsoft.com/office/word/2010/wordml" xmlns:w15="http://schemas.microsoft.com/office/word/2012/wordml" xmlns:w16cex="http://schemas.microsoft.com/office/word/2018/wordml/cex" xmlns:w16cid="http://schemas.microsoft.com/office/word/2016/wordml/cid" xmlns:w16="http://schemas.microsoft.com/office/word/2018/wordml" xmlns:w16sdtdh="http://schemas.microsoft.com/office/word/2020/wordml/sdtdatahash" xmlns:w16se="http://schemas.microsoft.com/office/word/2015/wordml/symex" xmlns:wpg="http://schemas.microsoft.com/office/word/2010/wordprocessingGroup" xmlns:wpi="http://schemas.microsoft.com/office/word/2010/wordprocessingInk" xmlns:wne="http://schemas.microsoft.com/office/word/2006/wordml" xmlns:wps="http://schemas.microsoft.com/office/word/2010/wordprocessingShape" mc:Ignorable="w14 w15 w16se w16cid w16 w16cex w16sdtdh wp14">
   <w:abstractNum w:abstractNumId="0" w15:restartNumberingAfterBreak="0">
+    <w:nsid w:val="2CC00A53"/>
+    <w:multiLevelType w:val="hybridMultilevel"/>
+    <w:tmpl w:val="BCF6A350"/>
+    <w:lvl w:ilvl="0" w:tplc="2256B200">
+      <w:start w:val="1"/>
+      <w:numFmt w:val="decimal"/>
+      <w:lvlText w:val="%1."/>
+      <w:lvlJc w:val="left"/>
+      <w:pPr>
+        <w:ind w:left="1800" w:hanging="360"/>
+      </w:pPr>
+      <w:rPr>
+        <w:rFonts w:hint="default"/>
+      </w:rPr>
+    </w:lvl>
+    <w:lvl w:ilvl="1" w:tplc="04090019" w:tentative="1">
+      <w:start w:val="1"/>
+      <w:numFmt w:val="lowerLetter"/>
+      <w:lvlText w:val="%2."/>
+      <w:lvlJc w:val="left"/>
+      <w:pPr>
+        <w:ind w:left="2520" w:hanging="360"/>
+      </w:pPr>
+    </w:lvl>
+    <w:lvl w:ilvl="2" w:tplc="0409001B" w:tentative="1">
+      <w:start w:val="1"/>
+      <w:numFmt w:val="lowerRoman"/>
+      <w:lvlText w:val="%3."/>
+      <w:lvlJc w:val="right"/>
+      <w:pPr>
+        <w:ind w:left="3240" w:hanging="180"/>
+      </w:pPr>
+    </w:lvl>
+    <w:lvl w:ilvl="3" w:tplc="0409000F" w:tentative="1">
+      <w:start w:val="1"/>
+      <w:numFmt w:val="decimal"/>
+      <w:lvlText w:val="%4."/>
+      <w:lvlJc w:val="left"/>
+      <w:pPr>
+        <w:ind w:left="3960" w:hanging="360"/>
+      </w:pPr>
+    </w:lvl>
+    <w:lvl w:ilvl="4" w:tplc="04090019" w:tentative="1">
+      <w:start w:val="1"/>
+      <w:numFmt w:val="lowerLetter"/>
+      <w:lvlText w:val="%5."/>
+      <w:lvlJc w:val="left"/>
+      <w:pPr>
+        <w:ind w:left="4680" w:hanging="360"/>
+      </w:pPr>
+    </w:lvl>
+    <w:lvl w:ilvl="5" w:tplc="0409001B" w:tentative="1">
+      <w:start w:val="1"/>
+      <w:numFmt w:val="lowerRoman"/>
+      <w:lvlText w:val="%6."/>
+      <w:lvlJc w:val="right"/>
+      <w:pPr>
+        <w:ind w:left="5400" w:hanging="180"/>
+      </w:pPr>
+    </w:lvl>
+    <w:lvl w:ilvl="6" w:tplc="0409000F" w:tentative="1">
+      <w:start w:val="1"/>
+      <w:numFmt w:val="decimal"/>
+      <w:lvlText w:val="%7."/>
+      <w:lvlJc w:val="left"/>
+      <w:pPr>
+        <w:ind w:left="6120" w:hanging="360"/>
+      </w:pPr>
+    </w:lvl>
+    <w:lvl w:ilvl="7" w:tplc="04090019" w:tentative="1">
+      <w:start w:val="1"/>
+      <w:numFmt w:val="lowerLetter"/>
+      <w:lvlText w:val="%8."/>
+      <w:lvlJc w:val="left"/>
+      <w:pPr>
+        <w:ind w:left="6840" w:hanging="360"/>
+      </w:pPr>
+    </w:lvl>
+    <w:lvl w:ilvl="8" w:tplc="0409001B" w:tentative="1">
+      <w:start w:val="1"/>
+      <w:numFmt w:val="lowerRoman"/>
+      <w:lvlText w:val="%9."/>
+      <w:lvlJc w:val="right"/>
+      <w:pPr>
+        <w:ind w:left="7560" w:hanging="180"/>
+      </w:pPr>
+    </w:lvl>
+  </w:abstractNum>
+  <w:abstractNum w:abstractNumId="1" w15:restartNumberingAfterBreak="0">
     <w:nsid w:val="495214DD"/>
     <w:multiLevelType w:val="hybridMultilevel"/>
     <w:tmpl w:val="50BCAD44"/>
@@ -880,7 +1244,7 @@
       </w:pPr>
     </w:lvl>
   </w:abstractNum>
-  <w:abstractNum w:abstractNumId="1" w15:restartNumberingAfterBreak="0">
+  <w:abstractNum w:abstractNumId="2" w15:restartNumberingAfterBreak="0">
     <w:nsid w:val="67E75E4C"/>
     <w:multiLevelType w:val="hybridMultilevel"/>
     <w:tmpl w:val="9CE8FA9E"/>
@@ -970,9 +1334,12 @@
     </w:lvl>
   </w:abstractNum>
   <w:num w:numId="1">
+    <w:abstractNumId w:val="2"/>
+  </w:num>
+  <w:num w:numId="2">
     <w:abstractNumId w:val="1"/>
   </w:num>
-  <w:num w:numId="2">
+  <w:num w:numId="3">
     <w:abstractNumId w:val="0"/>
   </w:num>
 </w:numbering>
